--- a/Documentation/Specification/Ski-Slope Requirements.docx
+++ b/Documentation/Specification/Ski-Slope Requirements.docx
@@ -1,6 +1,6 @@
 
 <file path=word/document.xml><?xml version="1.0" encoding="utf-8"?>
-<w:document xmlns:wpc="http://schemas.microsoft.com/office/word/2010/wordprocessingCanvas" xmlns:mo="http://schemas.microsoft.com/office/mac/office/2008/main" xmlns:mc="http://schemas.openxmlformats.org/markup-compatibility/2006" xmlns:mv="urn:schemas-microsoft-com:mac:vml" xmlns:o="urn:schemas-microsoft-com:office:office" xmlns:r="http://schemas.openxmlformats.org/officeDocument/2006/relationships" xmlns:m="http://schemas.openxmlformats.org/officeDocument/2006/math" xmlns:v="urn:schemas-microsoft-com:vml" xmlns:wp14="http://schemas.microsoft.com/office/word/2010/wordprocessingDrawing" xmlns:wp="http://schemas.openxmlformats.org/drawingml/2006/wordprocessingDrawing" xmlns:w10="urn:schemas-microsoft-com:office:word" xmlns:w="http://schemas.openxmlformats.org/wordprocessingml/2006/main" xmlns:w14="http://schemas.microsoft.com/office/word/2010/wordml" xmlns:w15="http://schemas.microsoft.com/office/word/2012/wordml" xmlns:wpg="http://schemas.microsoft.com/office/word/2010/wordprocessingGroup" xmlns:wpi="http://schemas.microsoft.com/office/word/2010/wordprocessingInk" xmlns:wne="http://schemas.microsoft.com/office/word/2006/wordml" xmlns:wps="http://schemas.microsoft.com/office/word/2010/wordprocessingShape" mc:Ignorable="w14 w15 wp14">
+<w:document xmlns:wpc="http://schemas.microsoft.com/office/word/2010/wordprocessingCanvas" xmlns:mc="http://schemas.openxmlformats.org/markup-compatibility/2006" xmlns:o="urn:schemas-microsoft-com:office:office" xmlns:r="http://schemas.openxmlformats.org/officeDocument/2006/relationships" xmlns:m="http://schemas.openxmlformats.org/officeDocument/2006/math" xmlns:v="urn:schemas-microsoft-com:vml" xmlns:wp14="http://schemas.microsoft.com/office/word/2010/wordprocessingDrawing" xmlns:wp="http://schemas.openxmlformats.org/drawingml/2006/wordprocessingDrawing" xmlns:w10="urn:schemas-microsoft-com:office:word" xmlns:w="http://schemas.openxmlformats.org/wordprocessingml/2006/main" xmlns:w14="http://schemas.microsoft.com/office/word/2010/wordml" xmlns:w15="http://schemas.microsoft.com/office/word/2012/wordml" xmlns:wpg="http://schemas.microsoft.com/office/word/2010/wordprocessingGroup" xmlns:wpi="http://schemas.microsoft.com/office/word/2010/wordprocessingInk" xmlns:wne="http://schemas.microsoft.com/office/word/2006/wordml" xmlns:wps="http://schemas.microsoft.com/office/word/2010/wordprocessingShape" mc:Ignorable="w14 w15 wp14">
   <w:body>
     <w:p>
       <w:pPr>
@@ -909,7 +909,7 @@
         </w:numPr>
       </w:pPr>
       <w:r>
-        <w:t>User ID</w:t>
+        <w:t>Membership No.</w:t>
       </w:r>
     </w:p>
     <w:p>
@@ -991,6 +991,8 @@
       <w:r>
         <w:t>Email</w:t>
       </w:r>
+      <w:bookmarkStart w:id="0" w:name="_GoBack"/>
+      <w:bookmarkEnd w:id="0"/>
     </w:p>
     <w:p>
       <w:pPr>
@@ -1147,6 +1149,7 @@
         </w:numPr>
       </w:pPr>
       <w:r>
+        <w:lastRenderedPageBreak/>
         <w:t>Email</w:t>
       </w:r>
     </w:p>
@@ -1485,8 +1488,6 @@
       <w:r>
         <w:t>User should only be able to change their details, see if sessions are available, and see previous sessions that they have been booked under.</w:t>
       </w:r>
-      <w:bookmarkStart w:id="0" w:name="_GoBack"/>
-      <w:bookmarkEnd w:id="0"/>
     </w:p>
     <w:sectPr>
       <w:pgSz w:w="11900" w:h="16840"/>
@@ -1499,8 +1500,8 @@
 </file>
 
 <file path=word/numbering.xml><?xml version="1.0" encoding="utf-8"?>
-<w:numbering xmlns:wpc="http://schemas.microsoft.com/office/word/2010/wordprocessingCanvas" xmlns:mo="http://schemas.microsoft.com/office/mac/office/2008/main" xmlns:mc="http://schemas.openxmlformats.org/markup-compatibility/2006" xmlns:mv="urn:schemas-microsoft-com:mac:vml" xmlns:o="urn:schemas-microsoft-com:office:office" xmlns:r="http://schemas.openxmlformats.org/officeDocument/2006/relationships" xmlns:m="http://schemas.openxmlformats.org/officeDocument/2006/math" xmlns:v="urn:schemas-microsoft-com:vml" xmlns:wp14="http://schemas.microsoft.com/office/word/2010/wordprocessingDrawing" xmlns:wp="http://schemas.openxmlformats.org/drawingml/2006/wordprocessingDrawing" xmlns:w10="urn:schemas-microsoft-com:office:word" xmlns:w="http://schemas.openxmlformats.org/wordprocessingml/2006/main" xmlns:w14="http://schemas.microsoft.com/office/word/2010/wordml" xmlns:w15="http://schemas.microsoft.com/office/word/2012/wordml" xmlns:wpg="http://schemas.microsoft.com/office/word/2010/wordprocessingGroup" xmlns:wpi="http://schemas.microsoft.com/office/word/2010/wordprocessingInk" xmlns:wne="http://schemas.microsoft.com/office/word/2006/wordml" xmlns:wps="http://schemas.microsoft.com/office/word/2010/wordprocessingShape" mc:Ignorable="w14 w15 wp14">
-  <w:abstractNum w:abstractNumId="0">
+<w:numbering xmlns:wpc="http://schemas.microsoft.com/office/word/2010/wordprocessingCanvas" xmlns:mc="http://schemas.openxmlformats.org/markup-compatibility/2006" xmlns:o="urn:schemas-microsoft-com:office:office" xmlns:r="http://schemas.openxmlformats.org/officeDocument/2006/relationships" xmlns:m="http://schemas.openxmlformats.org/officeDocument/2006/math" xmlns:v="urn:schemas-microsoft-com:vml" xmlns:wp14="http://schemas.microsoft.com/office/word/2010/wordprocessingDrawing" xmlns:wp="http://schemas.openxmlformats.org/drawingml/2006/wordprocessingDrawing" xmlns:w10="urn:schemas-microsoft-com:office:word" xmlns:w="http://schemas.openxmlformats.org/wordprocessingml/2006/main" xmlns:w14="http://schemas.microsoft.com/office/word/2010/wordml" xmlns:w15="http://schemas.microsoft.com/office/word/2012/wordml" xmlns:wpg="http://schemas.microsoft.com/office/word/2010/wordprocessingGroup" xmlns:wpi="http://schemas.microsoft.com/office/word/2010/wordprocessingInk" xmlns:wne="http://schemas.microsoft.com/office/word/2006/wordml" xmlns:wps="http://schemas.microsoft.com/office/word/2010/wordprocessingShape" mc:Ignorable="w14 w15 wp14">
+  <w:abstractNum w:abstractNumId="0" w15:restartNumberingAfterBreak="0">
     <w:nsid w:val="11C2016F"/>
     <w:multiLevelType w:val="hybridMultilevel"/>
     <w:tmpl w:val="C262B42E"/>
@@ -1613,7 +1614,7 @@
       </w:rPr>
     </w:lvl>
   </w:abstractNum>
-  <w:abstractNum w:abstractNumId="1">
+  <w:abstractNum w:abstractNumId="1" w15:restartNumberingAfterBreak="0">
     <w:nsid w:val="2F620852"/>
     <w:multiLevelType w:val="hybridMultilevel"/>
     <w:tmpl w:val="DCB49308"/>
@@ -1726,7 +1727,7 @@
       </w:rPr>
     </w:lvl>
   </w:abstractNum>
-  <w:abstractNum w:abstractNumId="2">
+  <w:abstractNum w:abstractNumId="2" w15:restartNumberingAfterBreak="0">
     <w:nsid w:val="31710271"/>
     <w:multiLevelType w:val="hybridMultilevel"/>
     <w:tmpl w:val="93EAF58C"/>
@@ -1839,7 +1840,7 @@
       </w:rPr>
     </w:lvl>
   </w:abstractNum>
-  <w:abstractNum w:abstractNumId="3">
+  <w:abstractNum w:abstractNumId="3" w15:restartNumberingAfterBreak="0">
     <w:nsid w:val="614A0F2E"/>
     <w:multiLevelType w:val="hybridMultilevel"/>
     <w:tmpl w:val="BFE2D2F4"/>
@@ -1952,7 +1953,7 @@
       </w:rPr>
     </w:lvl>
   </w:abstractNum>
-  <w:abstractNum w:abstractNumId="4">
+  <w:abstractNum w:abstractNumId="4" w15:restartNumberingAfterBreak="0">
     <w:nsid w:val="764A4242"/>
     <w:multiLevelType w:val="hybridMultilevel"/>
     <w:tmpl w:val="7BDAF214"/>
@@ -2065,7 +2066,7 @@
       </w:rPr>
     </w:lvl>
   </w:abstractNum>
-  <w:abstractNum w:abstractNumId="5">
+  <w:abstractNum w:abstractNumId="5" w15:restartNumberingAfterBreak="0">
     <w:nsid w:val="776E7D8F"/>
     <w:multiLevelType w:val="hybridMultilevel"/>
     <w:tmpl w:val="30E4E328"/>
@@ -2212,7 +2213,7 @@
     </w:rPrDefault>
     <w:pPrDefault/>
   </w:docDefaults>
-  <w:latentStyles w:defLockedState="0" w:defUIPriority="99" w:defSemiHidden="0" w:defUnhideWhenUsed="0" w:defQFormat="0" w:count="382">
+  <w:latentStyles w:defLockedState="0" w:defUIPriority="99" w:defSemiHidden="0" w:defUnhideWhenUsed="0" w:defQFormat="0" w:count="371">
     <w:lsdException w:name="Normal" w:uiPriority="0" w:qFormat="1"/>
     <w:lsdException w:name="heading 1" w:uiPriority="9" w:qFormat="1"/>
     <w:lsdException w:name="heading 2" w:semiHidden="1" w:uiPriority="9" w:unhideWhenUsed="1" w:qFormat="1"/>
@@ -2369,15 +2370,6 @@
     <w:lsdException w:name="Balloon Text" w:semiHidden="1" w:unhideWhenUsed="1"/>
     <w:lsdException w:name="Table Grid" w:uiPriority="39"/>
     <w:lsdException w:name="Table Theme" w:semiHidden="1" w:unhideWhenUsed="1"/>
-    <w:lsdException w:name="Note Level 1" w:semiHidden="1" w:unhideWhenUsed="1"/>
-    <w:lsdException w:name="Note Level 2" w:semiHidden="1" w:unhideWhenUsed="1"/>
-    <w:lsdException w:name="Note Level 3" w:semiHidden="1" w:unhideWhenUsed="1"/>
-    <w:lsdException w:name="Note Level 4" w:semiHidden="1" w:unhideWhenUsed="1"/>
-    <w:lsdException w:name="Note Level 5" w:semiHidden="1" w:unhideWhenUsed="1"/>
-    <w:lsdException w:name="Note Level 6" w:semiHidden="1" w:unhideWhenUsed="1"/>
-    <w:lsdException w:name="Note Level 7" w:semiHidden="1" w:unhideWhenUsed="1"/>
-    <w:lsdException w:name="Note Level 8" w:semiHidden="1" w:unhideWhenUsed="1"/>
-    <w:lsdException w:name="Note Level 9" w:semiHidden="1" w:unhideWhenUsed="1"/>
     <w:lsdException w:name="Placeholder Text" w:semiHidden="1"/>
     <w:lsdException w:name="No Spacing" w:uiPriority="1" w:qFormat="1"/>
     <w:lsdException w:name="Light Shading" w:uiPriority="60"/>
@@ -2593,8 +2585,6 @@
     <w:lsdException w:name="List Table 5 Dark Accent 6" w:uiPriority="50"/>
     <w:lsdException w:name="List Table 6 Colorful Accent 6" w:uiPriority="51"/>
     <w:lsdException w:name="List Table 7 Colorful Accent 6" w:uiPriority="52"/>
-    <w:lsdException w:name="Mention" w:semiHidden="1" w:unhideWhenUsed="1"/>
-    <w:lsdException w:name="Smart Hyperlink" w:semiHidden="1" w:unhideWhenUsed="1"/>
   </w:latentStyles>
   <w:style w:type="paragraph" w:default="1" w:styleId="Normal">
     <w:name w:val="Normal"/>
